--- a/סיכומים/משפט עבודה אנרגיה המוכלל.docx
+++ b/סיכומים/משפט עבודה אנרגיה המוכלל.docx
@@ -40,6 +40,7 @@
       <w:r>
         <w:rPr>
           <w:rFonts w:cs="Arial"/>
+          <w:noProof/>
           <w:rtl/>
         </w:rPr>
         <w:drawing>
@@ -899,13 +900,7 @@
             <w:rPr>
               <w:rFonts w:ascii="Cambria Math" w:eastAsiaTheme="minorEastAsia" w:hAnsi="Cambria Math" w:cs="Arial"/>
             </w:rPr>
-            <m:t>+</m:t>
-          </m:r>
-          <m:r>
-            <w:rPr>
-              <w:rFonts w:ascii="Cambria Math" w:eastAsiaTheme="minorEastAsia" w:hAnsi="Cambria Math" w:cs="Arial"/>
-            </w:rPr>
-            <m:t>mg</m:t>
+            <m:t>+mg</m:t>
           </m:r>
           <m:r>
             <m:rPr>
@@ -1065,8 +1060,9 @@
     <w:p>
       <w:pPr>
         <w:rPr>
-          <w:rFonts w:eastAsiaTheme="minorEastAsia" w:cs="Arial"/>
-          <w:i/>
+          <w:rFonts w:eastAsiaTheme="minorEastAsia" w:cs="Arial" w:hint="cs"/>
+          <w:i/>
+          <w:rtl/>
         </w:rPr>
       </w:pPr>
       <w:r>
@@ -1078,11 +1074,37 @@
         <w:t xml:space="preserve">ונזכר: </w:t>
       </w:r>
       <m:oMath>
+        <m:sSub>
+          <m:sSubPr>
+            <m:ctrlPr>
+              <w:rPr>
+                <w:rFonts w:ascii="Cambria Math" w:eastAsiaTheme="minorEastAsia" w:hAnsi="Cambria Math" w:cs="Arial"/>
+                <w:i/>
+              </w:rPr>
+            </m:ctrlPr>
+          </m:sSubPr>
+          <m:e>
+            <m:r>
+              <w:rPr>
+                <w:rFonts w:ascii="Cambria Math" w:eastAsiaTheme="minorEastAsia" w:hAnsi="Cambria Math" w:cs="Arial"/>
+              </w:rPr>
+              <m:t>E</m:t>
+            </m:r>
+          </m:e>
+          <m:sub>
+            <m:r>
+              <w:rPr>
+                <w:rFonts w:ascii="Cambria Math" w:eastAsiaTheme="minorEastAsia" w:hAnsi="Cambria Math" w:cs="Arial"/>
+              </w:rPr>
+              <m:t>k</m:t>
+            </m:r>
+          </m:sub>
+        </m:sSub>
         <m:r>
           <w:rPr>
             <w:rFonts w:ascii="Cambria Math" w:eastAsiaTheme="minorEastAsia" w:hAnsi="Cambria Math" w:cs="Arial"/>
           </w:rPr>
-          <m:t>E_k =</m:t>
+          <m:t>=</m:t>
         </m:r>
         <m:f>
           <m:fPr>
@@ -1154,12 +1176,6 @@
             </m:r>
           </m:sup>
         </m:sSubSup>
-        <m:r>
-          <w:rPr>
-            <w:rFonts w:ascii="Cambria Math" w:eastAsiaTheme="minorEastAsia" w:hAnsi="Cambria Math" w:cs="Arial"/>
-          </w:rPr>
-          <m:t xml:space="preserve"> </m:t>
-        </m:r>
       </m:oMath>
     </w:p>
     <w:p>
@@ -1182,7 +1198,7 @@
     <w:p>
       <w:pPr>
         <w:rPr>
-          <w:rFonts w:eastAsiaTheme="minorEastAsia" w:cs="Arial" w:hint="cs"/>
+          <w:rFonts w:eastAsiaTheme="minorEastAsia" w:cs="Arial"/>
           <w:i/>
           <w:rtl/>
         </w:rPr>
@@ -2048,6 +2064,9 @@
             <m:t>y</m:t>
           </m:r>
           <m:r>
+            <m:rPr>
+              <m:sty m:val="p"/>
+            </m:rPr>
             <w:rPr>
               <w:rFonts w:ascii="Cambria Math" w:eastAsiaTheme="minorEastAsia" w:hAnsi="Cambria Math" w:cs="Arial"/>
             </w:rPr>
@@ -3048,7 +3067,7 @@
     <w:p>
       <w:pPr>
         <w:rPr>
-          <w:rFonts w:eastAsiaTheme="minorEastAsia" w:cs="Arial" w:hint="cs"/>
+          <w:rFonts w:eastAsiaTheme="minorEastAsia" w:cs="Arial"/>
           <w:i/>
           <w:rtl/>
         </w:rPr>
@@ -3165,7 +3184,7 @@
     <w:p>
       <w:pPr>
         <w:rPr>
-          <w:rFonts w:eastAsiaTheme="minorEastAsia" w:cs="Arial" w:hint="cs"/>
+          <w:rFonts w:eastAsiaTheme="minorEastAsia" w:cs="Arial"/>
           <w:i/>
           <w:rtl/>
         </w:rPr>
@@ -3456,14 +3475,7 @@
           <w:rFonts w:eastAsiaTheme="minorEastAsia" w:cs="Arial" w:hint="cs"/>
           <w:rtl/>
         </w:rPr>
-        <w:t>, נקבל</w:t>
-      </w:r>
-      <w:r>
-        <w:rPr>
-          <w:rFonts w:eastAsiaTheme="minorEastAsia" w:cs="Arial" w:hint="cs"/>
-          <w:rtl/>
-        </w:rPr>
-        <w:t>:</w:t>
+        <w:t>, נקבל:</w:t>
       </w:r>
     </w:p>
     <w:p>
@@ -3677,7 +3689,7 @@
     <w:p>
       <w:pPr>
         <w:rPr>
-          <w:rFonts w:eastAsiaTheme="minorEastAsia" w:cs="Arial" w:hint="cs"/>
+          <w:rFonts w:eastAsiaTheme="minorEastAsia" w:cs="Arial"/>
           <w:b/>
           <w:bCs/>
           <w:i/>
@@ -3830,7 +3842,7 @@
     <w:p>
       <w:pPr>
         <w:rPr>
-          <w:rFonts w:eastAsiaTheme="minorEastAsia" w:cs="Arial" w:hint="cs"/>
+          <w:rFonts w:eastAsiaTheme="minorEastAsia" w:cs="Arial"/>
           <w:i/>
           <w:rtl/>
         </w:rPr>
